--- a/secSem/bodnya/КП/титул на КП 05.02.docx
+++ b/secSem/bodnya/КП/титул на КП 05.02.docx
@@ -617,8 +617,6 @@
           <w:szCs w:val="28"/>
         </w:rPr>
       </w:pPr>
-      <w:bookmarkStart w:id="5" w:name="_GoBack"/>
-      <w:bookmarkEnd w:id="5"/>
     </w:p>
     <w:p>
       <w:pPr>
@@ -1429,7 +1427,7 @@
           <w:szCs w:val="28"/>
         </w:rPr>
       </w:pPr>
-      <w:bookmarkStart w:id="6" w:name="_Toc157077100"/>
+      <w:bookmarkStart w:id="5" w:name="_Toc157077100"/>
       <w:r>
         <w:rPr>
           <w:rFonts w:ascii="Times New Roman" w:hAnsi="Times New Roman" w:cs="Times New Roman"/>
@@ -1440,7 +1438,7 @@
         <w:lastRenderedPageBreak/>
         <w:t>В</w:t>
       </w:r>
-      <w:bookmarkEnd w:id="6"/>
+      <w:bookmarkEnd w:id="5"/>
       <w:r>
         <w:rPr>
           <w:rFonts w:ascii="Times New Roman" w:hAnsi="Times New Roman" w:cs="Times New Roman"/>
@@ -1739,7 +1737,7 @@
           <w:lang w:val="en-US"/>
         </w:rPr>
       </w:pPr>
-      <w:bookmarkStart w:id="7" w:name="_Toc157077101"/>
+      <w:bookmarkStart w:id="6" w:name="_Toc157077101"/>
       <w:r>
         <w:rPr>
           <w:rFonts w:ascii="Times New Roman" w:hAnsi="Times New Roman" w:cs="Times New Roman"/>
@@ -1750,7 +1748,7 @@
         <w:lastRenderedPageBreak/>
         <w:t>АНАЛИТИЧЕСКАЯ ЧАСТЬ</w:t>
       </w:r>
-      <w:bookmarkEnd w:id="7"/>
+      <w:bookmarkEnd w:id="6"/>
     </w:p>
     <w:p>
       <w:pPr>
@@ -1765,7 +1763,7 @@
           <w:szCs w:val="28"/>
         </w:rPr>
       </w:pPr>
-      <w:bookmarkStart w:id="8" w:name="_Toc157077102"/>
+      <w:bookmarkStart w:id="7" w:name="_Toc157077102"/>
       <w:r>
         <w:rPr>
           <w:rFonts w:ascii="Times New Roman" w:hAnsi="Times New Roman" w:cs="Times New Roman"/>
@@ -1794,7 +1792,7 @@
         </w:rPr>
         <w:t>0).</w:t>
       </w:r>
-      <w:bookmarkEnd w:id="8"/>
+      <w:bookmarkEnd w:id="7"/>
     </w:p>
     <w:p>
       <w:pPr>
@@ -2397,6 +2395,39 @@
           <w:szCs w:val="28"/>
         </w:rPr>
         <w:t xml:space="preserve"> последовательность.</w:t>
+      </w:r>
+    </w:p>
+    <w:p>
+      <w:pPr>
+        <w:spacing w:after="0"/>
+        <w:ind w:firstLine="851"/>
+        <w:jc w:val="both"/>
+        <w:rPr>
+          <w:rFonts w:ascii="Times New Roman" w:hAnsi="Times New Roman" w:cs="Times New Roman"/>
+          <w:color w:val="000000" w:themeColor="text1"/>
+          <w:sz w:val="28"/>
+          <w:szCs w:val="28"/>
+        </w:rPr>
+      </w:pPr>
+      <w:proofErr w:type="gramStart"/>
+      <w:r>
+        <w:rPr>
+          <w:rFonts w:ascii="Times New Roman" w:hAnsi="Times New Roman" w:cs="Times New Roman"/>
+          <w:color w:val="000000" w:themeColor="text1"/>
+          <w:sz w:val="28"/>
+          <w:szCs w:val="28"/>
+        </w:rPr>
+        <w:t>Основной бизнес-процесс компании</w:t>
+      </w:r>
+      <w:proofErr w:type="gramEnd"/>
+      <w:r>
+        <w:rPr>
+          <w:rFonts w:ascii="Times New Roman" w:hAnsi="Times New Roman" w:cs="Times New Roman"/>
+          <w:color w:val="000000" w:themeColor="text1"/>
+          <w:sz w:val="28"/>
+          <w:szCs w:val="28"/>
+        </w:rPr>
+        <w:t xml:space="preserve"> специализирующейся на продаже спортивных товаров описан на рисунке 1.</w:t>
       </w:r>
     </w:p>
     <w:p>
@@ -2454,7 +2485,7 @@
     <w:p>
       <w:pPr>
         <w:spacing w:before="100" w:beforeAutospacing="1"/>
-        <w:jc w:val="both"/>
+        <w:jc w:val="center"/>
         <w:rPr>
           <w:rFonts w:ascii="Times New Roman" w:hAnsi="Times New Roman" w:cs="Times New Roman"/>
           <w:color w:val="000000" w:themeColor="text1"/>
@@ -2462,10 +2493,50 @@
           <w:szCs w:val="28"/>
         </w:rPr>
       </w:pPr>
+      <w:r>
+        <w:rPr>
+          <w:rFonts w:ascii="Times New Roman" w:hAnsi="Times New Roman" w:cs="Times New Roman"/>
+          <w:color w:val="000000" w:themeColor="text1"/>
+          <w:sz w:val="28"/>
+          <w:szCs w:val="28"/>
+        </w:rPr>
+        <w:t xml:space="preserve">Рисунок 1 – модель </w:t>
+      </w:r>
+      <w:proofErr w:type="spellStart"/>
+      <w:r>
+        <w:rPr>
+          <w:rFonts w:ascii="Times New Roman" w:hAnsi="Times New Roman" w:cs="Times New Roman"/>
+          <w:color w:val="000000" w:themeColor="text1"/>
+          <w:sz w:val="28"/>
+          <w:szCs w:val="28"/>
+          <w:lang w:val="en-US"/>
+        </w:rPr>
+        <w:t>edf</w:t>
+      </w:r>
+      <w:proofErr w:type="spellEnd"/>
+      <w:r>
+        <w:rPr>
+          <w:rFonts w:ascii="Times New Roman" w:hAnsi="Times New Roman" w:cs="Times New Roman"/>
+          <w:color w:val="000000" w:themeColor="text1"/>
+          <w:sz w:val="28"/>
+          <w:szCs w:val="28"/>
+        </w:rPr>
+        <w:t>0</w:t>
+      </w:r>
+      <w:r>
+        <w:rPr>
+          <w:rFonts w:ascii="Times New Roman" w:hAnsi="Times New Roman" w:cs="Times New Roman"/>
+          <w:color w:val="000000" w:themeColor="text1"/>
+          <w:sz w:val="28"/>
+          <w:szCs w:val="28"/>
+        </w:rPr>
+        <w:t xml:space="preserve"> процесса продажи товаров.</w:t>
+      </w:r>
     </w:p>
     <w:p>
       <w:pPr>
         <w:spacing w:before="100" w:beforeAutospacing="1"/>
+        <w:jc w:val="both"/>
         <w:rPr>
           <w:rFonts w:ascii="Times New Roman" w:hAnsi="Times New Roman" w:cs="Times New Roman"/>
           <w:color w:val="000000" w:themeColor="text1"/>
@@ -2473,6 +2544,26 @@
           <w:szCs w:val="28"/>
         </w:rPr>
       </w:pPr>
+      <w:proofErr w:type="spellStart"/>
+      <w:r>
+        <w:rPr>
+          <w:rFonts w:ascii="Times New Roman" w:hAnsi="Times New Roman" w:cs="Times New Roman"/>
+          <w:color w:val="000000" w:themeColor="text1"/>
+          <w:sz w:val="28"/>
+          <w:szCs w:val="28"/>
+        </w:rPr>
+        <w:t>опсание</w:t>
+      </w:r>
+      <w:proofErr w:type="spellEnd"/>
+      <w:r>
+        <w:rPr>
+          <w:rFonts w:ascii="Times New Roman" w:hAnsi="Times New Roman" w:cs="Times New Roman"/>
+          <w:color w:val="000000" w:themeColor="text1"/>
+          <w:sz w:val="28"/>
+          <w:szCs w:val="28"/>
+        </w:rPr>
+        <w:t xml:space="preserve"> этого процесса словами</w:t>
+      </w:r>
     </w:p>
     <w:p>
       <w:pPr>
@@ -2485,6 +2576,15 @@
           <w:szCs w:val="28"/>
         </w:rPr>
       </w:pPr>
+      <w:r>
+        <w:rPr>
+          <w:rFonts w:ascii="Times New Roman" w:hAnsi="Times New Roman" w:cs="Times New Roman"/>
+          <w:color w:val="000000" w:themeColor="text1"/>
+          <w:sz w:val="28"/>
+          <w:szCs w:val="28"/>
+        </w:rPr>
+        <w:t>при анализе определенны …</w:t>
+      </w:r>
     </w:p>
     <w:p>
       <w:pPr>
@@ -2560,6 +2660,18 @@
     </w:p>
     <w:p>
       <w:pPr>
+        <w:spacing w:before="100" w:beforeAutospacing="1"/>
+        <w:jc w:val="both"/>
+        <w:rPr>
+          <w:rFonts w:ascii="Times New Roman" w:hAnsi="Times New Roman" w:cs="Times New Roman"/>
+          <w:color w:val="000000" w:themeColor="text1"/>
+          <w:sz w:val="28"/>
+          <w:szCs w:val="28"/>
+        </w:rPr>
+      </w:pPr>
+    </w:p>
+    <w:p>
+      <w:pPr>
         <w:pStyle w:val="2"/>
         <w:spacing w:before="100" w:beforeAutospacing="1"/>
         <w:rPr>
@@ -2569,7 +2681,7 @@
           <w:szCs w:val="28"/>
         </w:rPr>
       </w:pPr>
-      <w:bookmarkStart w:id="9" w:name="_Toc157077103"/>
+      <w:bookmarkStart w:id="8" w:name="_Toc157077103"/>
       <w:r>
         <w:rPr>
           <w:rFonts w:ascii="Times New Roman" w:hAnsi="Times New Roman" w:cs="Times New Roman"/>
@@ -2577,7 +2689,6 @@
           <w:sz w:val="28"/>
           <w:szCs w:val="28"/>
         </w:rPr>
-        <w:lastRenderedPageBreak/>
         <w:t>ПОСТАНОВКА ЗАДАЧИ</w:t>
       </w:r>
       <w:r>
@@ -2589,7 +2700,7 @@
         </w:rPr>
         <w:t>.</w:t>
       </w:r>
-      <w:bookmarkEnd w:id="9"/>
+      <w:bookmarkEnd w:id="8"/>
     </w:p>
     <w:p>
       <w:pPr>
@@ -2644,7 +2755,7 @@
           <w:sz w:val="28"/>
           <w:szCs w:val="28"/>
         </w:rPr>
-        <w:t>Происходит</w:t>
+        <w:t xml:space="preserve"> </w:t>
       </w:r>
       <w:r>
         <w:rPr>
@@ -2652,7 +2763,7 @@
           <w:sz w:val="28"/>
           <w:szCs w:val="28"/>
         </w:rPr>
-        <w:t xml:space="preserve"> разраб</w:t>
+        <w:t xml:space="preserve"> </w:t>
       </w:r>
       <w:r>
         <w:rPr>
@@ -2660,7 +2771,7 @@
           <w:sz w:val="28"/>
           <w:szCs w:val="28"/>
         </w:rPr>
-        <w:t>отка</w:t>
+        <w:t>В данном приложении пользователь сможет</w:t>
       </w:r>
       <w:r>
         <w:rPr>
@@ -2668,55 +2779,7 @@
           <w:sz w:val="28"/>
           <w:szCs w:val="28"/>
         </w:rPr>
-        <w:t xml:space="preserve"> клиентск</w:t>
-      </w:r>
-      <w:r>
-        <w:rPr>
-          <w:rFonts w:ascii="Times New Roman" w:hAnsi="Times New Roman" w:cs="Times New Roman"/>
-          <w:sz w:val="28"/>
-          <w:szCs w:val="28"/>
-        </w:rPr>
-        <w:t>ой</w:t>
-      </w:r>
-      <w:r>
-        <w:rPr>
-          <w:rFonts w:ascii="Times New Roman" w:hAnsi="Times New Roman" w:cs="Times New Roman"/>
-          <w:sz w:val="28"/>
-          <w:szCs w:val="28"/>
-        </w:rPr>
-        <w:t xml:space="preserve"> част</w:t>
-      </w:r>
-      <w:r>
-        <w:rPr>
-          <w:rFonts w:ascii="Times New Roman" w:hAnsi="Times New Roman" w:cs="Times New Roman"/>
-          <w:sz w:val="28"/>
-          <w:szCs w:val="28"/>
-        </w:rPr>
-        <w:t>и</w:t>
-      </w:r>
-      <w:r>
-        <w:rPr>
-          <w:rFonts w:ascii="Times New Roman" w:hAnsi="Times New Roman" w:cs="Times New Roman"/>
-          <w:sz w:val="28"/>
-          <w:szCs w:val="28"/>
-        </w:rPr>
-        <w:t xml:space="preserve"> веб-приложения интернет-магазина детской одежды. Это означает, что </w:t>
-      </w:r>
-      <w:r>
-        <w:rPr>
-          <w:rFonts w:ascii="Times New Roman" w:hAnsi="Times New Roman" w:cs="Times New Roman"/>
-          <w:sz w:val="28"/>
-          <w:szCs w:val="28"/>
-        </w:rPr>
-        <w:t>будет создан</w:t>
-      </w:r>
-      <w:r>
-        <w:rPr>
-          <w:rFonts w:ascii="Times New Roman" w:hAnsi="Times New Roman" w:cs="Times New Roman"/>
-          <w:sz w:val="28"/>
-          <w:szCs w:val="28"/>
-        </w:rPr>
-        <w:t xml:space="preserve"> интерфейс, через который пользователь сможет просматривать и выбирать товары, оформлять заказы, производить оплату и получать информацию о доставке. </w:t>
+        <w:t xml:space="preserve"> просматривать и выбирать товары, оформлять заказы, производить оплату и получать информацию о доставке. </w:t>
       </w:r>
       <w:r>
         <w:rPr>
@@ -2873,57 +2936,13 @@
           <w:szCs w:val="28"/>
         </w:rPr>
       </w:pPr>
-    </w:p>
-    <w:p>
-      <w:pPr>
-        <w:pStyle w:val="1"/>
-        <w:jc w:val="center"/>
-        <w:rPr>
-          <w:rFonts w:ascii="Times New Roman" w:hAnsi="Times New Roman" w:cs="Times New Roman"/>
-          <w:sz w:val="28"/>
-          <w:szCs w:val="28"/>
-        </w:rPr>
-      </w:pPr>
-    </w:p>
-    <w:p>
-      <w:pPr>
-        <w:pStyle w:val="1"/>
-        <w:jc w:val="center"/>
-        <w:rPr>
-          <w:rFonts w:ascii="Times New Roman" w:hAnsi="Times New Roman" w:cs="Times New Roman"/>
-          <w:sz w:val="28"/>
-          <w:szCs w:val="28"/>
-        </w:rPr>
-      </w:pPr>
-    </w:p>
-    <w:p>
-      <w:pPr>
-        <w:pStyle w:val="1"/>
-        <w:jc w:val="center"/>
-        <w:rPr>
-          <w:rFonts w:ascii="Times New Roman" w:hAnsi="Times New Roman" w:cs="Times New Roman"/>
-          <w:sz w:val="28"/>
-          <w:szCs w:val="28"/>
-        </w:rPr>
-      </w:pPr>
-    </w:p>
-    <w:p/>
-    <w:p>
-      <w:pPr>
-        <w:pStyle w:val="1"/>
-        <w:jc w:val="center"/>
-        <w:rPr>
-          <w:rFonts w:ascii="Times New Roman" w:hAnsi="Times New Roman" w:cs="Times New Roman"/>
-          <w:sz w:val="28"/>
-          <w:szCs w:val="28"/>
-        </w:rPr>
-      </w:pPr>
       <w:r>
         <w:rPr>
           <w:rFonts w:ascii="Times New Roman" w:hAnsi="Times New Roman" w:cs="Times New Roman"/>
           <w:sz w:val="28"/>
           <w:szCs w:val="28"/>
         </w:rPr>
+        <w:lastRenderedPageBreak/>
         <w:t>Проектная часть</w:t>
       </w:r>
     </w:p>
@@ -2943,6 +2962,33 @@
           <w:szCs w:val="28"/>
         </w:rPr>
         <w:t>Разработка информационной структуры веб-приложения</w:t>
+      </w:r>
+    </w:p>
+    <w:p>
+      <w:pPr>
+        <w:rPr>
+          <w:rFonts w:ascii="Times New Roman" w:hAnsi="Times New Roman" w:cs="Times New Roman"/>
+          <w:sz w:val="28"/>
+          <w:szCs w:val="28"/>
+        </w:rPr>
+      </w:pPr>
+      <w:proofErr w:type="gramStart"/>
+      <w:r>
+        <w:rPr>
+          <w:rFonts w:ascii="Times New Roman" w:hAnsi="Times New Roman" w:cs="Times New Roman"/>
+          <w:sz w:val="28"/>
+          <w:szCs w:val="28"/>
+        </w:rPr>
+        <w:t>…..</w:t>
+      </w:r>
+      <w:proofErr w:type="gramEnd"/>
+      <w:r>
+        <w:rPr>
+          <w:rFonts w:ascii="Times New Roman" w:hAnsi="Times New Roman" w:cs="Times New Roman"/>
+          <w:sz w:val="28"/>
+          <w:szCs w:val="28"/>
+        </w:rPr>
+        <w:t>дать пояснение инф структуры</w:t>
       </w:r>
     </w:p>
     <w:p>
@@ -3210,41 +3256,52 @@
     </w:p>
     <w:p>
       <w:pPr>
-        <w:spacing w:before="100" w:beforeAutospacing="1"/>
-        <w:rPr>
-          <w:rFonts w:ascii="Times New Roman" w:hAnsi="Times New Roman" w:cs="Times New Roman"/>
-          <w:color w:val="000000" w:themeColor="text1"/>
-          <w:sz w:val="28"/>
-          <w:szCs w:val="28"/>
-        </w:rPr>
-      </w:pPr>
+        <w:rPr>
+          <w:rFonts w:ascii="Times New Roman" w:hAnsi="Times New Roman" w:cs="Times New Roman"/>
+          <w:color w:val="FF0000"/>
+          <w:sz w:val="28"/>
+          <w:szCs w:val="28"/>
+        </w:rPr>
+      </w:pPr>
+      <w:r>
+        <w:rPr>
+          <w:rFonts w:ascii="Times New Roman" w:hAnsi="Times New Roman" w:cs="Times New Roman"/>
+          <w:sz w:val="28"/>
+          <w:szCs w:val="28"/>
+        </w:rPr>
+        <w:t xml:space="preserve">Разработанная информационная структура сайта интернет – магазин спортивных товаров </w:t>
+      </w:r>
+      <w:r>
+        <w:rPr>
+          <w:rFonts w:ascii="Times New Roman" w:hAnsi="Times New Roman" w:cs="Times New Roman"/>
+          <w:sz w:val="28"/>
+          <w:szCs w:val="28"/>
+        </w:rPr>
+        <w:t>предоставлена на рисунке 2.</w:t>
+      </w:r>
     </w:p>
     <w:p>
       <w:pPr>
         <w:spacing w:before="100" w:beforeAutospacing="1"/>
-        <w:ind w:left="-567"/>
         <w:rPr>
           <w:rFonts w:ascii="Times New Roman" w:hAnsi="Times New Roman" w:cs="Times New Roman"/>
           <w:color w:val="000000" w:themeColor="text1"/>
           <w:sz w:val="28"/>
           <w:szCs w:val="28"/>
-          <w:lang w:val="en-US"/>
         </w:rPr>
       </w:pPr>
       <w:r>
         <w:rPr>
           <w:rFonts w:ascii="Times New Roman" w:hAnsi="Times New Roman" w:cs="Times New Roman"/>
           <w:noProof/>
-          <w:color w:val="000000" w:themeColor="text1"/>
-          <w:sz w:val="28"/>
-          <w:szCs w:val="28"/>
-          <w:lang w:val="en-US"/>
+          <w:sz w:val="28"/>
+          <w:szCs w:val="28"/>
         </w:rPr>
         <w:drawing>
-          <wp:inline distT="0" distB="0" distL="0" distR="0">
-            <wp:extent cx="6517998" cy="1248963"/>
-            <wp:effectExtent l="0" t="0" r="0" b="8890"/>
-            <wp:docPr id="8" name="Рисунок 8"/>
+          <wp:inline distT="0" distB="0" distL="0" distR="0" wp14:anchorId="0CFE8A2A" wp14:editId="1C071F2A">
+            <wp:extent cx="5934075" cy="3038475"/>
+            <wp:effectExtent l="0" t="0" r="9525" b="9525"/>
+            <wp:docPr id="4" name="Рисунок 4" descr="C:\Users\student\Downloads\Group 10.png"/>
             <wp:cNvGraphicFramePr>
               <a:graphicFrameLocks xmlns:a="http://schemas.openxmlformats.org/drawingml/2006/main" noChangeAspect="1"/>
             </wp:cNvGraphicFramePr>
@@ -3252,13 +3309,13 @@
               <a:graphicData uri="http://schemas.openxmlformats.org/drawingml/2006/picture">
                 <pic:pic xmlns:pic="http://schemas.openxmlformats.org/drawingml/2006/picture">
                   <pic:nvPicPr>
-                    <pic:cNvPr id="0" name="Picture 3"/>
+                    <pic:cNvPr id="0" name="Picture 1" descr="C:\Users\student\Downloads\Group 10.png"/>
                     <pic:cNvPicPr>
                       <a:picLocks noChangeAspect="1" noChangeArrowheads="1"/>
                     </pic:cNvPicPr>
                   </pic:nvPicPr>
                   <pic:blipFill>
-                    <a:blip r:embed="rId12" cstate="print">
+                    <a:blip r:embed="rId12">
                       <a:extLst>
                         <a:ext uri="{28A0092B-C50C-407E-A947-70E740481C1C}">
                           <a14:useLocalDpi xmlns:a14="http://schemas.microsoft.com/office/drawing/2010/main" val="0"/>
@@ -3273,7 +3330,7 @@
                   <pic:spPr bwMode="auto">
                     <a:xfrm>
                       <a:off x="0" y="0"/>
-                      <a:ext cx="6643522" cy="1273016"/>
+                      <a:ext cx="5934075" cy="3038475"/>
                     </a:xfrm>
                     <a:prstGeom prst="rect">
                       <a:avLst/>
@@ -3289,11 +3346,19 @@
           </wp:inline>
         </w:drawing>
       </w:r>
+      <w:r>
+        <w:rPr>
+          <w:rFonts w:ascii="Times New Roman" w:hAnsi="Times New Roman" w:cs="Times New Roman"/>
+          <w:color w:val="000000" w:themeColor="text1"/>
+          <w:sz w:val="28"/>
+          <w:szCs w:val="28"/>
+        </w:rPr>
+        <w:t>Рисунок 2.</w:t>
+      </w:r>
     </w:p>
     <w:p>
       <w:pPr>
         <w:spacing w:before="100" w:beforeAutospacing="1"/>
-        <w:ind w:left="-567"/>
         <w:rPr>
           <w:rFonts w:ascii="Times New Roman" w:hAnsi="Times New Roman" w:cs="Times New Roman"/>
           <w:color w:val="000000" w:themeColor="text1"/>
@@ -3305,6 +3370,18 @@
     </w:p>
     <w:p>
       <w:pPr>
+        <w:spacing w:before="100" w:beforeAutospacing="1"/>
+        <w:rPr>
+          <w:rFonts w:ascii="Times New Roman" w:hAnsi="Times New Roman" w:cs="Times New Roman"/>
+          <w:color w:val="000000" w:themeColor="text1"/>
+          <w:sz w:val="28"/>
+          <w:szCs w:val="28"/>
+          <w:lang w:val="en-US"/>
+        </w:rPr>
+      </w:pPr>
+    </w:p>
+    <w:p>
+      <w:pPr>
         <w:rPr>
           <w:rFonts w:ascii="Times New Roman" w:hAnsi="Times New Roman" w:cs="Times New Roman"/>
           <w:sz w:val="28"/>
@@ -3317,8 +3394,11 @@
           <w:sz w:val="28"/>
           <w:szCs w:val="28"/>
         </w:rPr>
+        <w:lastRenderedPageBreak/>
         <w:t>На странице 'Главная' располагаются такие блоки как:</w:t>
       </w:r>
+      <w:bookmarkStart w:id="9" w:name="_GoBack"/>
+      <w:bookmarkEnd w:id="9"/>
     </w:p>
     <w:p>
       <w:pPr>
@@ -3339,7 +3419,6 @@
           <w:sz w:val="28"/>
           <w:szCs w:val="28"/>
         </w:rPr>
-        <w:lastRenderedPageBreak/>
         <w:t>Блок с акционными предложениями или специальными предложениями для посетителей</w:t>
       </w:r>
     </w:p>
@@ -3362,7 +3441,7 @@
           <w:sz w:val="28"/>
           <w:szCs w:val="28"/>
         </w:rPr>
-        <w:t xml:space="preserve">Информация о компании </w:t>
+        <w:t>Популярные товары или услуги</w:t>
       </w:r>
     </w:p>
     <w:p>
@@ -3384,7 +3463,7 @@
           <w:sz w:val="28"/>
           <w:szCs w:val="28"/>
         </w:rPr>
-        <w:t>Популярные товары или услуги</w:t>
+        <w:t>Блок с отзывами клиентов</w:t>
       </w:r>
     </w:p>
     <w:p>
@@ -3406,7 +3485,7 @@
           <w:sz w:val="28"/>
           <w:szCs w:val="28"/>
         </w:rPr>
-        <w:t>Блок с отзывами клиентов</w:t>
+        <w:t>Блок с контактной информацией и формой обратной связи</w:t>
       </w:r>
     </w:p>
     <w:p>
@@ -3428,7 +3507,16 @@
           <w:sz w:val="28"/>
           <w:szCs w:val="28"/>
         </w:rPr>
-        <w:t>Блок с контактной информацией и формой обратной связи</w:t>
+        <w:t xml:space="preserve">Блок </w:t>
+      </w:r>
+      <w:r>
+        <w:rPr>
+          <w:rFonts w:ascii="Times New Roman" w:hAnsi="Times New Roman" w:cs="Times New Roman"/>
+          <w:sz w:val="28"/>
+          <w:szCs w:val="28"/>
+          <w:lang w:val="en-US"/>
+        </w:rPr>
+        <w:t>call to action</w:t>
       </w:r>
     </w:p>
     <w:p>
@@ -3450,16 +3538,7 @@
           <w:sz w:val="28"/>
           <w:szCs w:val="28"/>
         </w:rPr>
-        <w:t xml:space="preserve">Блок </w:t>
-      </w:r>
-      <w:r>
-        <w:rPr>
-          <w:rFonts w:ascii="Times New Roman" w:hAnsi="Times New Roman" w:cs="Times New Roman"/>
-          <w:sz w:val="28"/>
-          <w:szCs w:val="28"/>
-          <w:lang w:val="en-US"/>
-        </w:rPr>
-        <w:t>call to action</w:t>
+        <w:t xml:space="preserve">Информация о компании </w:t>
       </w:r>
     </w:p>
     <w:p>
@@ -3762,6 +3841,7 @@
           <w:ilvl w:val="0"/>
           <w:numId w:val="18"/>
         </w:numPr>
+        <w:ind w:left="641" w:hanging="284"/>
         <w:rPr>
           <w:rFonts w:ascii="Times New Roman" w:hAnsi="Times New Roman" w:cs="Times New Roman"/>
           <w:sz w:val="28"/>
@@ -3962,6 +4042,7 @@
           <w:sz w:val="28"/>
           <w:szCs w:val="28"/>
         </w:rPr>
+        <w:lastRenderedPageBreak/>
         <w:t>Информация о компании, ее истории и целях</w:t>
       </w:r>
     </w:p>
@@ -4006,7 +4087,6 @@
           <w:sz w:val="28"/>
           <w:szCs w:val="28"/>
         </w:rPr>
-        <w:lastRenderedPageBreak/>
         <w:t>Информация о команде или сотрудниках компании</w:t>
       </w:r>
     </w:p>
@@ -4068,89 +4148,6 @@
           <w:sz w:val="28"/>
           <w:szCs w:val="28"/>
         </w:rPr>
-        <w:t>На странице 'Новости и акции' располагаются такие блоки как:</w:t>
-      </w:r>
-    </w:p>
-    <w:p>
-      <w:pPr>
-        <w:pStyle w:val="a3"/>
-        <w:numPr>
-          <w:ilvl w:val="0"/>
-          <w:numId w:val="21"/>
-        </w:numPr>
-        <w:rPr>
-          <w:rFonts w:ascii="Times New Roman" w:hAnsi="Times New Roman" w:cs="Times New Roman"/>
-          <w:sz w:val="28"/>
-          <w:szCs w:val="28"/>
-        </w:rPr>
-      </w:pPr>
-      <w:r>
-        <w:rPr>
-          <w:rFonts w:ascii="Times New Roman" w:hAnsi="Times New Roman" w:cs="Times New Roman"/>
-          <w:sz w:val="28"/>
-          <w:szCs w:val="28"/>
-        </w:rPr>
-        <w:t>Список новостей или акционных предложений с их заголовками и кратким описанием</w:t>
-      </w:r>
-    </w:p>
-    <w:p>
-      <w:pPr>
-        <w:pStyle w:val="a3"/>
-        <w:numPr>
-          <w:ilvl w:val="0"/>
-          <w:numId w:val="21"/>
-        </w:numPr>
-        <w:rPr>
-          <w:rFonts w:ascii="Times New Roman" w:hAnsi="Times New Roman" w:cs="Times New Roman"/>
-          <w:sz w:val="28"/>
-          <w:szCs w:val="28"/>
-        </w:rPr>
-      </w:pPr>
-      <w:r>
-        <w:rPr>
-          <w:rFonts w:ascii="Times New Roman" w:hAnsi="Times New Roman" w:cs="Times New Roman"/>
-          <w:sz w:val="28"/>
-          <w:szCs w:val="28"/>
-        </w:rPr>
-        <w:t>Подробная информация о выбранной новости или акции</w:t>
-      </w:r>
-    </w:p>
-    <w:p>
-      <w:pPr>
-        <w:pStyle w:val="a3"/>
-        <w:numPr>
-          <w:ilvl w:val="0"/>
-          <w:numId w:val="21"/>
-        </w:numPr>
-        <w:rPr>
-          <w:rFonts w:ascii="Times New Roman" w:hAnsi="Times New Roman" w:cs="Times New Roman"/>
-          <w:sz w:val="28"/>
-          <w:szCs w:val="28"/>
-        </w:rPr>
-      </w:pPr>
-      <w:r>
-        <w:rPr>
-          <w:rFonts w:ascii="Times New Roman" w:hAnsi="Times New Roman" w:cs="Times New Roman"/>
-          <w:sz w:val="28"/>
-          <w:szCs w:val="28"/>
-        </w:rPr>
-        <w:t>Блок с контактной информацией и формой обратной связи</w:t>
-      </w:r>
-    </w:p>
-    <w:p>
-      <w:pPr>
-        <w:rPr>
-          <w:rFonts w:ascii="Times New Roman" w:hAnsi="Times New Roman" w:cs="Times New Roman"/>
-          <w:sz w:val="28"/>
-          <w:szCs w:val="28"/>
-        </w:rPr>
-      </w:pPr>
-      <w:r>
-        <w:rPr>
-          <w:rFonts w:ascii="Times New Roman" w:hAnsi="Times New Roman" w:cs="Times New Roman"/>
-          <w:sz w:val="28"/>
-          <w:szCs w:val="28"/>
-        </w:rPr>
         <w:t>На странице 'Контакты' располагаются такие блоки как:</w:t>
       </w:r>
     </w:p>
@@ -4247,6 +4244,59 @@
           <w:szCs w:val="28"/>
         </w:rPr>
       </w:pPr>
+    </w:p>
+    <w:p>
+      <w:pPr>
+        <w:pStyle w:val="a3"/>
+        <w:ind w:left="0" w:firstLine="851"/>
+        <w:rPr>
+          <w:rFonts w:ascii="Times New Roman" w:hAnsi="Times New Roman" w:cs="Times New Roman"/>
+          <w:sz w:val="28"/>
+          <w:szCs w:val="28"/>
+        </w:rPr>
+      </w:pPr>
+      <w:r>
+        <w:rPr>
+          <w:rFonts w:ascii="Times New Roman" w:hAnsi="Times New Roman" w:cs="Times New Roman"/>
+          <w:sz w:val="28"/>
+          <w:szCs w:val="28"/>
+        </w:rPr>
+        <w:t>Макет сайта — это графическое представление структуры и внешнего вида веб-страницы или всего сайта</w:t>
+      </w:r>
+      <w:r>
+        <w:rPr>
+          <w:rFonts w:ascii="Times New Roman" w:hAnsi="Times New Roman" w:cs="Times New Roman"/>
+          <w:sz w:val="28"/>
+          <w:szCs w:val="28"/>
+        </w:rPr>
+        <w:t xml:space="preserve">, </w:t>
+      </w:r>
+      <w:proofErr w:type="gramStart"/>
+      <w:r>
+        <w:rPr>
+          <w:rFonts w:ascii="Times New Roman" w:hAnsi="Times New Roman" w:cs="Times New Roman"/>
+          <w:sz w:val="28"/>
+          <w:szCs w:val="28"/>
+        </w:rPr>
+        <w:t xml:space="preserve">позволяющая </w:t>
+      </w:r>
+      <w:r>
+        <w:rPr>
+          <w:rFonts w:ascii="Times New Roman" w:hAnsi="Times New Roman" w:cs="Times New Roman"/>
+          <w:sz w:val="28"/>
+          <w:szCs w:val="28"/>
+        </w:rPr>
+        <w:t xml:space="preserve"> визуализировать</w:t>
+      </w:r>
+      <w:proofErr w:type="gramEnd"/>
+      <w:r>
+        <w:rPr>
+          <w:rFonts w:ascii="Times New Roman" w:hAnsi="Times New Roman" w:cs="Times New Roman"/>
+          <w:sz w:val="28"/>
+          <w:szCs w:val="28"/>
+        </w:rPr>
+        <w:t xml:space="preserve"> расположение элементов на странице, их размеры, цвета, шрифты и другие детали дизайна.</w:t>
+      </w:r>
       <w:r>
         <w:rPr>
           <w:rFonts w:ascii="Times New Roman" w:hAnsi="Times New Roman" w:cs="Times New Roman"/>
@@ -4258,13 +4308,38 @@
     </w:p>
     <w:p>
       <w:pPr>
+        <w:pStyle w:val="a3"/>
+        <w:rPr>
+          <w:rFonts w:ascii="Times New Roman" w:hAnsi="Times New Roman" w:cs="Times New Roman"/>
+          <w:sz w:val="28"/>
+          <w:szCs w:val="28"/>
+        </w:rPr>
+      </w:pPr>
+    </w:p>
+    <w:p>
+      <w:pPr>
+        <w:pStyle w:val="a3"/>
+        <w:rPr>
+          <w:rFonts w:ascii="Times New Roman" w:hAnsi="Times New Roman" w:cs="Times New Roman"/>
+          <w:sz w:val="28"/>
+          <w:szCs w:val="28"/>
+        </w:rPr>
+      </w:pPr>
+    </w:p>
+    <w:p>
+      <w:pPr>
+        <w:pStyle w:val="a3"/>
+        <w:numPr>
+          <w:ilvl w:val="0"/>
+          <w:numId w:val="23"/>
+        </w:numPr>
         <w:spacing w:before="100" w:beforeAutospacing="1"/>
-        <w:ind w:left="-567"/>
         <w:rPr>
           <w:rFonts w:ascii="Times New Roman" w:hAnsi="Times New Roman" w:cs="Times New Roman"/>
           <w:color w:val="FF0000"/>
           <w:sz w:val="28"/>
           <w:szCs w:val="28"/>
+          <w:lang w:val="en-US"/>
         </w:rPr>
       </w:pPr>
       <w:r>
@@ -4274,7 +4349,17 @@
           <w:sz w:val="28"/>
           <w:szCs w:val="28"/>
         </w:rPr>
-        <w:t>ф</w:t>
+        <w:t>изменить</w:t>
+      </w:r>
+      <w:r>
+        <w:rPr>
+          <w:rFonts w:ascii="Times New Roman" w:hAnsi="Times New Roman" w:cs="Times New Roman"/>
+          <w:color w:val="FF0000"/>
+          <w:sz w:val="28"/>
+          <w:szCs w:val="28"/>
+          <w:lang w:val="en-US"/>
+        </w:rPr>
+        <w:t>:</w:t>
       </w:r>
     </w:p>
     <w:p>
@@ -11483,6 +11568,118 @@
     </w:lvl>
   </w:abstractNum>
   <w:abstractNum w:abstractNumId="20" w15:restartNumberingAfterBreak="0">
+    <w:nsid w:val="72B5501C"/>
+    <w:multiLevelType w:val="hybridMultilevel"/>
+    <w:tmpl w:val="9FE833EC"/>
+    <w:lvl w:ilvl="0" w:tplc="A912CC92">
+      <w:numFmt w:val="bullet"/>
+      <w:lvlText w:val=""/>
+      <w:lvlJc w:val="left"/>
+      <w:pPr>
+        <w:ind w:left="-132" w:hanging="360"/>
+      </w:pPr>
+      <w:rPr>
+        <w:rFonts w:ascii="Wingdings" w:eastAsiaTheme="minorHAnsi" w:hAnsi="Wingdings" w:cs="Times New Roman" w:hint="default"/>
+      </w:rPr>
+    </w:lvl>
+    <w:lvl w:ilvl="1" w:tplc="04190003" w:tentative="1">
+      <w:start w:val="1"/>
+      <w:numFmt w:val="bullet"/>
+      <w:lvlText w:val="o"/>
+      <w:lvlJc w:val="left"/>
+      <w:pPr>
+        <w:ind w:left="588" w:hanging="360"/>
+      </w:pPr>
+      <w:rPr>
+        <w:rFonts w:ascii="Courier New" w:hAnsi="Courier New" w:cs="Courier New" w:hint="default"/>
+      </w:rPr>
+    </w:lvl>
+    <w:lvl w:ilvl="2" w:tplc="04190005" w:tentative="1">
+      <w:start w:val="1"/>
+      <w:numFmt w:val="bullet"/>
+      <w:lvlText w:val=""/>
+      <w:lvlJc w:val="left"/>
+      <w:pPr>
+        <w:ind w:left="1308" w:hanging="360"/>
+      </w:pPr>
+      <w:rPr>
+        <w:rFonts w:ascii="Wingdings" w:hAnsi="Wingdings" w:hint="default"/>
+      </w:rPr>
+    </w:lvl>
+    <w:lvl w:ilvl="3" w:tplc="04190001" w:tentative="1">
+      <w:start w:val="1"/>
+      <w:numFmt w:val="bullet"/>
+      <w:lvlText w:val=""/>
+      <w:lvlJc w:val="left"/>
+      <w:pPr>
+        <w:ind w:left="2028" w:hanging="360"/>
+      </w:pPr>
+      <w:rPr>
+        <w:rFonts w:ascii="Symbol" w:hAnsi="Symbol" w:hint="default"/>
+      </w:rPr>
+    </w:lvl>
+    <w:lvl w:ilvl="4" w:tplc="04190003" w:tentative="1">
+      <w:start w:val="1"/>
+      <w:numFmt w:val="bullet"/>
+      <w:lvlText w:val="o"/>
+      <w:lvlJc w:val="left"/>
+      <w:pPr>
+        <w:ind w:left="2748" w:hanging="360"/>
+      </w:pPr>
+      <w:rPr>
+        <w:rFonts w:ascii="Courier New" w:hAnsi="Courier New" w:cs="Courier New" w:hint="default"/>
+      </w:rPr>
+    </w:lvl>
+    <w:lvl w:ilvl="5" w:tplc="04190005" w:tentative="1">
+      <w:start w:val="1"/>
+      <w:numFmt w:val="bullet"/>
+      <w:lvlText w:val=""/>
+      <w:lvlJc w:val="left"/>
+      <w:pPr>
+        <w:ind w:left="3468" w:hanging="360"/>
+      </w:pPr>
+      <w:rPr>
+        <w:rFonts w:ascii="Wingdings" w:hAnsi="Wingdings" w:hint="default"/>
+      </w:rPr>
+    </w:lvl>
+    <w:lvl w:ilvl="6" w:tplc="04190001" w:tentative="1">
+      <w:start w:val="1"/>
+      <w:numFmt w:val="bullet"/>
+      <w:lvlText w:val=""/>
+      <w:lvlJc w:val="left"/>
+      <w:pPr>
+        <w:ind w:left="4188" w:hanging="360"/>
+      </w:pPr>
+      <w:rPr>
+        <w:rFonts w:ascii="Symbol" w:hAnsi="Symbol" w:hint="default"/>
+      </w:rPr>
+    </w:lvl>
+    <w:lvl w:ilvl="7" w:tplc="04190003" w:tentative="1">
+      <w:start w:val="1"/>
+      <w:numFmt w:val="bullet"/>
+      <w:lvlText w:val="o"/>
+      <w:lvlJc w:val="left"/>
+      <w:pPr>
+        <w:ind w:left="4908" w:hanging="360"/>
+      </w:pPr>
+      <w:rPr>
+        <w:rFonts w:ascii="Courier New" w:hAnsi="Courier New" w:cs="Courier New" w:hint="default"/>
+      </w:rPr>
+    </w:lvl>
+    <w:lvl w:ilvl="8" w:tplc="04190005" w:tentative="1">
+      <w:start w:val="1"/>
+      <w:numFmt w:val="bullet"/>
+      <w:lvlText w:val=""/>
+      <w:lvlJc w:val="left"/>
+      <w:pPr>
+        <w:ind w:left="5628" w:hanging="360"/>
+      </w:pPr>
+      <w:rPr>
+        <w:rFonts w:ascii="Wingdings" w:hAnsi="Wingdings" w:hint="default"/>
+      </w:rPr>
+    </w:lvl>
+  </w:abstractNum>
+  <w:abstractNum w:abstractNumId="21" w15:restartNumberingAfterBreak="0">
     <w:nsid w:val="758A0DC3"/>
     <w:multiLevelType w:val="multilevel"/>
     <w:tmpl w:val="22DA906A"/>
@@ -11605,7 +11802,7 @@
     <w:abstractNumId w:val="14"/>
   </w:num>
   <w:num w:numId="3">
-    <w:abstractNumId w:val="20"/>
+    <w:abstractNumId w:val="21"/>
   </w:num>
   <w:num w:numId="4">
     <w:abstractNumId w:val="9"/>
@@ -11663,6 +11860,9 @@
   </w:num>
   <w:num w:numId="22">
     <w:abstractNumId w:val="4"/>
+  </w:num>
+  <w:num w:numId="23">
+    <w:abstractNumId w:val="20"/>
   </w:num>
 </w:numbering>
 </file>
@@ -23950,7 +24150,7 @@
 </file>
 
 <file path=customXml/itemProps1.xml><?xml version="1.0" encoding="utf-8"?>
-<ds:datastoreItem xmlns:ds="http://schemas.openxmlformats.org/officeDocument/2006/customXml" ds:itemID="{9BEBB6E9-2923-4492-A7F9-44E5FA5B794C}">
+<ds:datastoreItem xmlns:ds="http://schemas.openxmlformats.org/officeDocument/2006/customXml" ds:itemID="{C1165289-2D1B-44BA-9988-E9A8AC7CDCC8}">
   <ds:schemaRefs>
     <ds:schemaRef ds:uri="http://schemas.openxmlformats.org/officeDocument/2006/bibliography"/>
   </ds:schemaRefs>
